--- a/Game Description.docx
+++ b/Game Description.docx
@@ -103,21 +103,14 @@
           <w:sz w:val="24"/>
           <w:szCs w:val="24"/>
         </w:rPr>
-        <w:t xml:space="preserve">a lone engineer – with </w:t>
-      </w:r>
-      <w:r>
-        <w:rPr>
-          <w:sz w:val="24"/>
-          <w:szCs w:val="24"/>
-        </w:rPr>
-        <w:t>you</w:t>
-      </w:r>
-      <w:r>
-        <w:rPr>
-          <w:sz w:val="24"/>
-          <w:szCs w:val="24"/>
-        </w:rPr>
-        <w:t>r</w:t>
+        <w:t>a lone engineer</w:t>
+      </w:r>
+      <w:r>
+        <w:rPr>
+          <w:sz w:val="24"/>
+          <w:szCs w:val="24"/>
+        </w:rPr>
+        <w:t>.</w:t>
       </w:r>
       <w:r>
         <w:rPr>
@@ -131,14 +124,21 @@
           <w:sz w:val="24"/>
           <w:szCs w:val="24"/>
         </w:rPr>
-        <w:t>old</w:t>
-      </w:r>
-      <w:r>
-        <w:rPr>
-          <w:sz w:val="24"/>
-          <w:szCs w:val="24"/>
-        </w:rPr>
-        <w:t xml:space="preserve"> friends turned enemies</w:t>
+        <w:t xml:space="preserve">Additionally, </w:t>
+      </w:r>
+      <w:r>
+        <w:rPr>
+          <w:sz w:val="24"/>
+          <w:szCs w:val="24"/>
+        </w:rPr>
+        <w:t xml:space="preserve">with </w:t>
+      </w:r>
+      <w:r>
+        <w:rPr>
+          <w:sz w:val="24"/>
+          <w:szCs w:val="24"/>
+        </w:rPr>
+        <w:t>a crewmate turned host</w:t>
       </w:r>
       <w:r>
         <w:rPr>

--- a/Game Description.docx
+++ b/Game Description.docx
@@ -61,7 +61,23 @@
           <w:sz w:val="24"/>
           <w:szCs w:val="24"/>
         </w:rPr>
-        <w:t xml:space="preserve"> the ocean floor lies a secret research facility that has been working on a number of undisclosed project</w:t>
+        <w:t xml:space="preserve"> the ocean floor lies a secret research facility that has been working on </w:t>
+      </w:r>
+      <w:proofErr w:type="gramStart"/>
+      <w:r>
+        <w:rPr>
+          <w:sz w:val="24"/>
+          <w:szCs w:val="24"/>
+        </w:rPr>
+        <w:t>a number of</w:t>
+      </w:r>
+      <w:proofErr w:type="gramEnd"/>
+      <w:r>
+        <w:rPr>
+          <w:sz w:val="24"/>
+          <w:szCs w:val="24"/>
+        </w:rPr>
+        <w:t xml:space="preserve"> undisclosed project</w:t>
       </w:r>
       <w:r>
         <w:rPr>
@@ -75,7 +91,28 @@
           <w:sz w:val="24"/>
           <w:szCs w:val="24"/>
         </w:rPr>
-        <w:t xml:space="preserve"> although all is not as it seems. An unknown outbreak has ripped through the station with the only survivor being </w:t>
+        <w:t>,</w:t>
+      </w:r>
+      <w:r>
+        <w:rPr>
+          <w:sz w:val="24"/>
+          <w:szCs w:val="24"/>
+        </w:rPr>
+        <w:t xml:space="preserve"> </w:t>
+      </w:r>
+      <w:r>
+        <w:rPr>
+          <w:sz w:val="24"/>
+          <w:szCs w:val="24"/>
+        </w:rPr>
+        <w:t>but</w:t>
+      </w:r>
+      <w:r>
+        <w:rPr>
+          <w:sz w:val="24"/>
+          <w:szCs w:val="24"/>
+        </w:rPr>
+        <w:t xml:space="preserve"> all is not as it seems. An unknown outbreak has ripped through the station with the only survivor being </w:t>
       </w:r>
       <w:r>
         <w:rPr>
@@ -173,7 +210,21 @@
           <w:sz w:val="24"/>
           <w:szCs w:val="24"/>
         </w:rPr>
-        <w:t xml:space="preserve"> the station </w:t>
+        <w:t xml:space="preserve"> the station</w:t>
+      </w:r>
+      <w:r>
+        <w:rPr>
+          <w:sz w:val="24"/>
+          <w:szCs w:val="24"/>
+        </w:rPr>
+        <w:t>,</w:t>
+      </w:r>
+      <w:r>
+        <w:rPr>
+          <w:sz w:val="24"/>
+          <w:szCs w:val="24"/>
+        </w:rPr>
+        <w:t xml:space="preserve"> </w:t>
       </w:r>
       <w:r>
         <w:rPr>
@@ -194,7 +245,21 @@
           <w:sz w:val="24"/>
           <w:szCs w:val="24"/>
         </w:rPr>
-        <w:t>fixed the required systems to allow your escape all while remaining undetected. Do you have what it takes to survive?</w:t>
+        <w:t xml:space="preserve">fix the required systems to allow your escape </w:t>
+      </w:r>
+      <w:r>
+        <w:rPr>
+          <w:sz w:val="24"/>
+          <w:szCs w:val="24"/>
+        </w:rPr>
+        <w:t xml:space="preserve">- </w:t>
+      </w:r>
+      <w:r>
+        <w:rPr>
+          <w:sz w:val="24"/>
+          <w:szCs w:val="24"/>
+        </w:rPr>
+        <w:t>all while remaining undetected. Do you have what it takes to survive?</w:t>
       </w:r>
       <w:r>
         <w:rPr>
